--- a/Help.docx
+++ b/Help.docx
@@ -913,8 +913,6 @@
       <w:r>
         <w:t>Ctrl + Q to check widget properties</w:t>
       </w:r>
-      <w:bookmarkStart w:id="0" w:name="_GoBack"/>
-      <w:bookmarkEnd w:id="0"/>
     </w:p>
     <w:p>
       <w:pPr>
@@ -981,10 +979,7 @@
       </w:r>
       <w:proofErr w:type="gramEnd"/>
       <w:r>
-        <w:t>left:</w:t>
-      </w:r>
-      <w:r>
-        <w:t>)</w:t>
+        <w:t>left:)</w:t>
       </w:r>
     </w:p>
     <w:p>
@@ -997,20 +992,11 @@
       </w:pPr>
       <w:proofErr w:type="spellStart"/>
       <w:r>
-        <w:t>EdgeInsets.</w:t>
-      </w:r>
-      <w:r>
-        <w:t>fromLTRB</w:t>
-      </w:r>
-      <w:proofErr w:type="spellEnd"/>
-      <w:r>
-        <w:t>(</w:t>
-      </w:r>
-      <w:r>
-        <w:t>0,0,0,0</w:t>
-      </w:r>
-      <w:r>
-        <w:t>)</w:t>
+        <w:t>EdgeInsets.fromLTRB</w:t>
+      </w:r>
+      <w:proofErr w:type="spellEnd"/>
+      <w:r>
+        <w:t>(0,0,0,0)</w:t>
       </w:r>
     </w:p>
     <w:p>
@@ -1175,6 +1161,64 @@
       <w:r>
         <w:tab/>
         <w:t>// use this between containers in columns as spacers</w:t>
+      </w:r>
+    </w:p>
+    <w:p>
+      <w:pPr>
+        <w:pStyle w:val="ListParagraph"/>
+        <w:ind w:left="1440"/>
+      </w:pPr>
+    </w:p>
+    <w:p>
+      <w:pPr>
+        <w:pStyle w:val="ListParagraph"/>
+        <w:numPr>
+          <w:ilvl w:val="0"/>
+          <w:numId w:val="3"/>
+        </w:numPr>
+      </w:pPr>
+      <w:r>
+        <w:rPr>
+          <w:sz w:val="28"/>
+          <w:szCs w:val="28"/>
+        </w:rPr>
+        <w:t>Expanded</w:t>
+      </w:r>
+    </w:p>
+    <w:p>
+      <w:pPr>
+        <w:pStyle w:val="ListParagraph"/>
+        <w:numPr>
+          <w:ilvl w:val="1"/>
+          <w:numId w:val="3"/>
+        </w:numPr>
+      </w:pPr>
+      <w:r>
+        <w:t>It acts like container-fluid</w:t>
+      </w:r>
+    </w:p>
+    <w:p>
+      <w:pPr>
+        <w:pStyle w:val="ListParagraph"/>
+        <w:numPr>
+          <w:ilvl w:val="1"/>
+          <w:numId w:val="3"/>
+        </w:numPr>
+      </w:pPr>
+      <w:r>
+        <w:t xml:space="preserve">Flex: 2 </w:t>
+      </w:r>
+      <w:r>
+        <w:tab/>
+      </w:r>
+      <w:r>
+        <w:tab/>
+        <w:t>// It will give a widget twice the width of Fl</w:t>
+      </w:r>
+      <w:bookmarkStart w:id="0" w:name="_GoBack"/>
+      <w:bookmarkEnd w:id="0"/>
+      <w:r>
+        <w:t>ex:1</w:t>
       </w:r>
     </w:p>
     <w:p>

--- a/Help.docx
+++ b/Help.docx
@@ -1213,14 +1213,66 @@
       </w:r>
       <w:r>
         <w:tab/>
-        <w:t>// It will give a widget twice the width of Fl</w:t>
+        <w:t>// It will give a widget twice the width of Flex:1</w:t>
+      </w:r>
+    </w:p>
+    <w:p>
+      <w:pPr>
+        <w:pStyle w:val="ListParagraph"/>
+        <w:ind w:left="1440"/>
+      </w:pPr>
+    </w:p>
+    <w:p>
+      <w:pPr>
+        <w:pStyle w:val="ListParagraph"/>
+        <w:numPr>
+          <w:ilvl w:val="0"/>
+          <w:numId w:val="3"/>
+        </w:numPr>
+      </w:pPr>
+      <w:r>
+        <w:rPr>
+          <w:sz w:val="28"/>
+          <w:szCs w:val="28"/>
+        </w:rPr>
+        <w:t>Dart</w:t>
+      </w:r>
+    </w:p>
+    <w:p>
+      <w:pPr>
+        <w:pStyle w:val="ListParagraph"/>
+        <w:numPr>
+          <w:ilvl w:val="1"/>
+          <w:numId w:val="3"/>
+        </w:numPr>
+      </w:pPr>
+      <w:r>
+        <w:t>‘_’ means private e.g. _</w:t>
+      </w:r>
+      <w:proofErr w:type="spellStart"/>
+      <w:r>
+        <w:t>var</w:t>
+      </w:r>
+      <w:proofErr w:type="spellEnd"/>
+    </w:p>
+    <w:p>
+      <w:pPr>
+        <w:pStyle w:val="ListParagraph"/>
+        <w:numPr>
+          <w:ilvl w:val="1"/>
+          <w:numId w:val="3"/>
+        </w:numPr>
+      </w:pPr>
+      <w:r>
+        <w:t>‘extends’ for inheritance</w:t>
       </w:r>
       <w:bookmarkStart w:id="0" w:name="_GoBack"/>
       <w:bookmarkEnd w:id="0"/>
-      <w:r>
-        <w:t>ex:1</w:t>
-      </w:r>
-    </w:p>
+    </w:p>
+    <w:p/>
+    <w:p/>
+    <w:p/>
+    <w:p/>
     <w:p>
       <w:pPr>
         <w:pStyle w:val="ListParagraph"/>

--- a/Help.docx
+++ b/Help.docx
@@ -1266,8 +1266,45 @@
       <w:r>
         <w:t>‘extends’ for inheritance</w:t>
       </w:r>
+    </w:p>
+    <w:p>
+      <w:pPr>
+        <w:pStyle w:val="ListParagraph"/>
+        <w:numPr>
+          <w:ilvl w:val="1"/>
+          <w:numId w:val="3"/>
+        </w:numPr>
+      </w:pPr>
+      <w:r>
+        <w:t>Method({</w:t>
+      </w:r>
+      <w:proofErr w:type="spellStart"/>
+      <w:r>
+        <w:t>int</w:t>
+      </w:r>
+      <w:proofErr w:type="spellEnd"/>
+      <w:r>
+        <w:t xml:space="preserve"> namedParam1, </w:t>
+      </w:r>
+      <w:proofErr w:type="spellStart"/>
+      <w:r>
+        <w:t>int</w:t>
+      </w:r>
+      <w:proofErr w:type="spellEnd"/>
+      <w:r>
+        <w:t xml:space="preserve"> namedParam</w:t>
+      </w:r>
+      <w:r>
+        <w:t xml:space="preserve">2}   </w:t>
+      </w:r>
+      <w:r>
+        <w:tab/>
+      </w:r>
       <w:bookmarkStart w:id="0" w:name="_GoBack"/>
       <w:bookmarkEnd w:id="0"/>
+      <w:r>
+        <w:t>// don’t require order</w:t>
+      </w:r>
     </w:p>
     <w:p/>
     <w:p/>
